--- a/WordDocuments/Calibri/0497.docx
+++ b/WordDocuments/Calibri/0497.docx
@@ -12,7 +12,7 @@
           <w:color w:val="000000"/>
           <w:sz w:val="44"/>
         </w:rPr>
-        <w:t>AI's Ubiquitous Presence: Past, Present, and Future</w:t>
+        <w:t>The Symphony of Life: A Journey Through Biology</w:t>
       </w:r>
     </w:p>
     <w:p>
@@ -26,7 +26,23 @@
           <w:color w:val="000000"/>
           <w:sz w:val="36"/>
         </w:rPr>
-        <w:t>Mia Harrison</w:t>
+        <w:t>Dr</w:t>
+      </w:r>
+      <w:r>
+        <w:rPr>
+          <w:rFonts w:ascii="Calibri" w:hAnsi="Calibri"/>
+          <w:color w:val="000000"/>
+          <w:sz w:val="36"/>
+        </w:rPr>
+        <w:t>.</w:t>
+      </w:r>
+      <w:r>
+        <w:rPr>
+          <w:rFonts w:ascii="Calibri" w:hAnsi="Calibri"/>
+          <w:color w:val="000000"/>
+          <w:sz w:val="36"/>
+        </w:rPr>
+        <w:t xml:space="preserve"> Sarah Peterson</w:t>
       </w:r>
     </w:p>
     <w:p>
@@ -39,7 +55,7 @@
           <w:color w:val="000000"/>
           <w:sz w:val="32"/>
         </w:rPr>
-        <w:t>mia</w:t>
+        <w:t>biology</w:t>
       </w:r>
       <w:r>
         <w:rPr>
@@ -55,7 +71,7 @@
           <w:color w:val="000000"/>
           <w:sz w:val="32"/>
         </w:rPr>
-        <w:t>harrison@emailhost</w:t>
+        <w:t>explorer123@eduverse</w:t>
       </w:r>
       <w:r>
         <w:rPr>
@@ -71,7 +87,7 @@
           <w:color w:val="000000"/>
           <w:sz w:val="32"/>
         </w:rPr>
-        <w:t>com</w:t>
+        <w:t>org</w:t>
       </w:r>
     </w:p>
     <w:p/>
@@ -82,7 +98,7 @@
           <w:color w:val="000000"/>
           <w:sz w:val="24"/>
         </w:rPr>
-        <w:t>Artificial Intelligence (AI) has swiftly moved from being a futuristic concept to an indispensable part of our everyday lives</w:t>
+        <w:t>Biology is the study of life, exploring the remarkable intricacies of living organisms</w:t>
       </w:r>
       <w:r>
         <w:rPr>
@@ -98,7 +114,7 @@
           <w:color w:val="000000"/>
           <w:sz w:val="24"/>
         </w:rPr>
-        <w:t xml:space="preserve"> In the not-too-distant past, AI was confined to theoretical discussions and fictional narratives</w:t>
+        <w:t xml:space="preserve"> It delves into the very essence of existence, questioning how life began, evolved, and sustains itself</w:t>
       </w:r>
       <w:r>
         <w:rPr>
@@ -114,7 +130,7 @@
           <w:color w:val="000000"/>
           <w:sz w:val="24"/>
         </w:rPr>
-        <w:t xml:space="preserve"> Today, it has infiltrated various domains, leaving an indelible mark on our interactions, tasks, and decision-making processes</w:t>
+        <w:t xml:space="preserve"> As a science, biology unveils the secrets hidden within the vast tapestry of life, unraveling the mysteries that govern the behavior of organisms</w:t>
       </w:r>
       <w:r>
         <w:rPr>
@@ -130,7 +146,7 @@
           <w:color w:val="000000"/>
           <w:sz w:val="24"/>
         </w:rPr>
-        <w:t xml:space="preserve"> From the mundane to the extraordinary, AI has become an integral component, shaping the contours of our present and holding the key to our future</w:t>
+        <w:t xml:space="preserve"> Whether it be a tiny bacterium or a towering sequoia, biology seeks to understand the intricate mechanisms that orchestrate the symphony of life</w:t>
       </w:r>
       <w:r>
         <w:rPr>
@@ -155,7 +171,7 @@
           <w:sz w:val="24"/>
         </w:rPr>
         <w:br/>
-        <w:t>The advent of AI has brought forth a wave of automation, transforming industries and streamlining operations</w:t>
+        <w:t>The field of biology encompasses a broad spectrum of sub-disciplines, each specializing in a specific facet of life</w:t>
       </w:r>
       <w:r>
         <w:rPr>
@@ -171,7 +187,7 @@
           <w:color w:val="000000"/>
           <w:sz w:val="24"/>
         </w:rPr>
-        <w:t xml:space="preserve"> We witness AI-powered virtual assistants deftly handling customer queries, self-driving cars navigating city streets with impeccable precision, and algorithms curating personalized content, eerily mirroring our preferences and desires</w:t>
+        <w:t xml:space="preserve"> Molecular biology explores the minute details of molecules and their role in biological processes</w:t>
       </w:r>
       <w:r>
         <w:rPr>
@@ -187,7 +203,39 @@
           <w:color w:val="000000"/>
           <w:sz w:val="24"/>
         </w:rPr>
-        <w:t xml:space="preserve"> These advancements stand as testaments to AI's profound impact, enabling us to accomplish more, save time and resources, and venture into uncharted territories of possibilities</w:t>
+        <w:t xml:space="preserve"> Cellular biology delves into the structure and function of cells, the fundamental building blocks of life</w:t>
+      </w:r>
+      <w:r>
+        <w:rPr>
+          <w:rFonts w:ascii="Calibri" w:hAnsi="Calibri"/>
+          <w:color w:val="000000"/>
+          <w:sz w:val="24"/>
+        </w:rPr>
+        <w:t>.</w:t>
+      </w:r>
+      <w:r>
+        <w:rPr>
+          <w:rFonts w:ascii="Calibri" w:hAnsi="Calibri"/>
+          <w:color w:val="000000"/>
+          <w:sz w:val="24"/>
+        </w:rPr>
+        <w:t xml:space="preserve"> Evolution probes the transformative history of organisms, tracing the remarkable adaptations that have occurred over time</w:t>
+      </w:r>
+      <w:r>
+        <w:rPr>
+          <w:rFonts w:ascii="Calibri" w:hAnsi="Calibri"/>
+          <w:color w:val="000000"/>
+          <w:sz w:val="24"/>
+        </w:rPr>
+        <w:t>.</w:t>
+      </w:r>
+      <w:r>
+        <w:rPr>
+          <w:rFonts w:ascii="Calibri" w:hAnsi="Calibri"/>
+          <w:color w:val="000000"/>
+          <w:sz w:val="24"/>
+        </w:rPr>
+        <w:t xml:space="preserve"> From the anatomy and physiology of organisms to their interactions with the environment, biology provides a comprehensive examination of the mechanisms that govern living systems</w:t>
       </w:r>
       <w:r>
         <w:rPr>
@@ -212,7 +260,7 @@
           <w:sz w:val="24"/>
         </w:rPr>
         <w:br/>
-        <w:t>As we look towards the future, the potential of AI is truly limitless</w:t>
+        <w:t>Biology is not merely an academic pursuit; it holds immense significance in our everyday lives</w:t>
       </w:r>
       <w:r>
         <w:rPr>
@@ -228,7 +276,7 @@
           <w:color w:val="000000"/>
           <w:sz w:val="24"/>
         </w:rPr>
-        <w:t xml:space="preserve"> Its boundless applications span diverse fields, from healthcare and education to finance and manufacturing</w:t>
+        <w:t xml:space="preserve"> From the food we consume to the medicines we rely on, biology plays a crucial role in human well-being</w:t>
       </w:r>
       <w:r>
         <w:rPr>
@@ -244,7 +292,7 @@
           <w:color w:val="000000"/>
           <w:sz w:val="24"/>
         </w:rPr>
-        <w:t xml:space="preserve"> AI-driven diagnostics can revolutionize medical care, empowering doctors with real-time insights and enabling personalized treatments</w:t>
+        <w:t xml:space="preserve"> Understanding the principles of biology empowers us to make informed decisions about our health, environment, and food choices</w:t>
       </w:r>
       <w:r>
         <w:rPr>
@@ -260,23 +308,7 @@
           <w:color w:val="000000"/>
           <w:sz w:val="24"/>
         </w:rPr>
-        <w:t xml:space="preserve"> In academic settings, AI can adapt to each student's learning pace, and provide tailored feedback, fostering a dynamic and engaging learning experience</w:t>
-      </w:r>
-      <w:r>
-        <w:rPr>
-          <w:rFonts w:ascii="Calibri" w:hAnsi="Calibri"/>
-          <w:color w:val="000000"/>
-          <w:sz w:val="24"/>
-        </w:rPr>
-        <w:t>.</w:t>
-      </w:r>
-      <w:r>
-        <w:rPr>
-          <w:rFonts w:ascii="Calibri" w:hAnsi="Calibri"/>
-          <w:color w:val="000000"/>
-          <w:sz w:val="24"/>
-        </w:rPr>
-        <w:t xml:space="preserve"> The economic realm can also benefit from AI, optimizing processes, enhancing productivity, and creating new industries and employment opportunities</w:t>
+        <w:t xml:space="preserve"> Whether we are studying the behavior of animals, unraveling the mysteries of human physiology, or developing innovative medical treatments, biology lies at the heart of our understanding of the living world and our place within it</w:t>
       </w:r>
       <w:r>
         <w:rPr>
@@ -303,7 +335,7 @@
           <w:rFonts w:ascii="Calibri" w:hAnsi="Calibri"/>
           <w:color w:val="000000"/>
         </w:rPr>
-        <w:t>Artificial Intelligence has woven itself into the fabric of our existence, serving as a tool of convenience, efficiency, and unparalleled potential</w:t>
+        <w:t>Biology is the study of life, unravelling the intricate mechanisms that orchestrate the symphony of organisms</w:t>
       </w:r>
       <w:r>
         <w:rPr>
@@ -317,7 +349,7 @@
           <w:rFonts w:ascii="Calibri" w:hAnsi="Calibri"/>
           <w:color w:val="000000"/>
         </w:rPr>
-        <w:t xml:space="preserve"> Its journey from theoretical concept to ubiquitous reality is a testament to its transformative power</w:t>
+        <w:t xml:space="preserve"> With a vast tapestry of sub-disciplines, biology explores the complexities of living systems, from the molecular level to the behavior of entire ecosystems</w:t>
       </w:r>
       <w:r>
         <w:rPr>
@@ -331,7 +363,7 @@
           <w:rFonts w:ascii="Calibri" w:hAnsi="Calibri"/>
           <w:color w:val="000000"/>
         </w:rPr>
-        <w:t xml:space="preserve"> The synthesis of human ingenuity and AI's boundless capabilities holds the promise of addressing global challenges, redefining </w:t>
+        <w:t xml:space="preserve"> Its relevance extends beyond academia, impacting human well-being, healthcare, and our understanding of the world </w:t>
       </w:r>
       <w:r>
         <w:rPr>
@@ -339,7 +371,7 @@
           <w:color w:val="000000"/>
         </w:rPr>
         <w:lastRenderedPageBreak/>
-        <w:t>industries, and ushering in a new era of progress</w:t>
+        <w:t>around us</w:t>
       </w:r>
       <w:r>
         <w:rPr>
@@ -353,7 +385,7 @@
           <w:rFonts w:ascii="Calibri" w:hAnsi="Calibri"/>
           <w:color w:val="000000"/>
         </w:rPr>
-        <w:t xml:space="preserve"> As we embrace the future, AI stands poised to redefine the contours of human experience, opening doors to unimaginable possibilities</w:t>
+        <w:t xml:space="preserve"> By delving into the mysteries of life, biology empowers us to make informed decisions and fosters an appreciation for the delicate balance that sustains the planet we inhabit</w:t>
       </w:r>
       <w:r>
         <w:rPr>
@@ -363,6 +395,7 @@
         <w:t>.</w:t>
       </w:r>
     </w:p>
+    <w:p/>
     <w:sectPr>
       <w:pgSz w:w="12240" w:h="15840"/>
       <w:pgMar w:top="1440" w:right="1800" w:bottom="1440" w:left="1800" w:header="720" w:footer="720" w:gutter="0"/>
@@ -546,31 +579,31 @@
       </w:rPr>
     </w:lvl>
   </w:abstractNum>
-  <w:num w:numId="1" w16cid:durableId="993680139">
+  <w:num w:numId="1" w16cid:durableId="1059406457">
     <w:abstractNumId w:val="8"/>
   </w:num>
-  <w:num w:numId="2" w16cid:durableId="1251280589">
+  <w:num w:numId="2" w16cid:durableId="1461075607">
     <w:abstractNumId w:val="6"/>
   </w:num>
-  <w:num w:numId="3" w16cid:durableId="1349598160">
+  <w:num w:numId="3" w16cid:durableId="476655742">
     <w:abstractNumId w:val="5"/>
   </w:num>
-  <w:num w:numId="4" w16cid:durableId="2104957871">
+  <w:num w:numId="4" w16cid:durableId="2003465391">
     <w:abstractNumId w:val="4"/>
   </w:num>
-  <w:num w:numId="5" w16cid:durableId="1080105718">
+  <w:num w:numId="5" w16cid:durableId="1012532775">
     <w:abstractNumId w:val="7"/>
   </w:num>
-  <w:num w:numId="6" w16cid:durableId="1750806632">
+  <w:num w:numId="6" w16cid:durableId="193200704">
     <w:abstractNumId w:val="3"/>
   </w:num>
-  <w:num w:numId="7" w16cid:durableId="1725369055">
+  <w:num w:numId="7" w16cid:durableId="1877112491">
     <w:abstractNumId w:val="2"/>
   </w:num>
-  <w:num w:numId="8" w16cid:durableId="658533799">
+  <w:num w:numId="8" w16cid:durableId="1291744545">
     <w:abstractNumId w:val="1"/>
   </w:num>
-  <w:num w:numId="9" w16cid:durableId="87503535">
+  <w:num w:numId="9" w16cid:durableId="993145519">
     <w:abstractNumId w:val="0"/>
   </w:num>
 </w:numbering>
